--- a/untitled folder/hi.docx
+++ b/untitled folder/hi.docx
@@ -4,7 +4,15 @@
   <w:body>
     <w:p>
       <w:r>
-        <w:t>hi</w:t>
+        <w:t>H</w:t>
+      </w:r>
+      <w:r>
+        <w:t>i</w:t>
+      </w:r>
+    </w:p>
+    <w:p>
+      <w:r>
+        <w:t>bye</w:t>
       </w:r>
       <w:bookmarkStart w:id="0" w:name="_GoBack"/>
       <w:bookmarkEnd w:id="0"/>

--- a/untitled folder/hi.docx
+++ b/untitled folder/hi.docx
@@ -9,13 +9,16 @@
       <w:r>
         <w:t>i</w:t>
       </w:r>
+      <w:r>
+        <w:t>l</w:t>
+      </w:r>
+      <w:bookmarkStart w:id="0" w:name="_GoBack"/>
+      <w:bookmarkEnd w:id="0"/>
     </w:p>
     <w:p>
       <w:r>
         <w:t>bye</w:t>
       </w:r>
-      <w:bookmarkStart w:id="0" w:name="_GoBack"/>
-      <w:bookmarkEnd w:id="0"/>
     </w:p>
     <w:sectPr>
       <w:pgSz w:w="11900" w:h="16840"/>
